--- a/Dokumentacija_PP.docx
+++ b/Dokumentacija_PP.docx
@@ -526,8 +526,6 @@
         </w:rPr>
         <w:t xml:space="preserve"> i odradjena je sintaksa,semantika i generisanje koda</w:t>
       </w:r>
-      <w:bookmarkStart w:id="3" w:name="_GoBack"/>
-      <w:bookmarkEnd w:id="3"/>
       <w:r>
         <w:rPr>
           <w:i/>
@@ -606,8 +604,8 @@
         <w:pStyle w:val="Heading2"/>
         <w:jc w:val="both"/>
       </w:pPr>
-      <w:bookmarkStart w:id="4" w:name="_m8gkc4zcdvct" w:colFirst="0" w:colLast="0"/>
-      <w:bookmarkEnd w:id="4"/>
+      <w:bookmarkStart w:id="3" w:name="_m8gkc4zcdvct" w:colFirst="0" w:colLast="0"/>
+      <w:bookmarkEnd w:id="3"/>
       <w:r>
         <w:t>Detalji implementacije</w:t>
       </w:r>
@@ -1864,13 +1862,7 @@
         <w:fldChar w:fldCharType="separate"/>
       </w:r>
       <w:r>
-        <w:t>Sl</w:t>
-      </w:r>
-      <w:r>
-        <w:t>i</w:t>
-      </w:r>
-      <w:r>
-        <w:t xml:space="preserve">ka </w:t>
+        <w:t xml:space="preserve">Slika </w:t>
       </w:r>
       <w:proofErr w:type="gramStart"/>
       <w:r>
@@ -1977,32 +1969,22 @@
           <w:lang w:val="en-US"/>
         </w:rPr>
       </w:pPr>
-      <w:bookmarkStart w:id="5" w:name="_Ref107237099"/>
+      <w:bookmarkStart w:id="4" w:name="_Ref107237099"/>
       <w:r>
         <w:t xml:space="preserve">Slika </w:t>
       </w:r>
-      <w:r>
-        <w:fldChar w:fldCharType="begin"/>
-      </w:r>
-      <w:r>
-        <w:instrText xml:space="preserve"> SEQ Slika \* ARABIC </w:instrText>
-      </w:r>
-      <w:r>
-        <w:fldChar w:fldCharType="separate"/>
-      </w:r>
-      <w:r>
-        <w:rPr>
-          <w:noProof/>
-        </w:rPr>
-        <w:t>1</w:t>
-      </w:r>
-      <w:r>
-        <w:fldChar w:fldCharType="end"/>
-      </w:r>
+      <w:fldSimple w:instr=" SEQ Slika \* ARABIC ">
+        <w:r>
+          <w:rPr>
+            <w:noProof/>
+          </w:rPr>
+          <w:t>1</w:t>
+        </w:r>
+      </w:fldSimple>
       <w:r>
         <w:t xml:space="preserve"> Ubacivanje mape u tabelu simbola</w:t>
       </w:r>
-      <w:bookmarkEnd w:id="5"/>
+      <w:bookmarkEnd w:id="4"/>
     </w:p>
     <w:p>
       <w:pPr>
@@ -3386,32 +3368,22 @@
           <w:lang w:val="en-US"/>
         </w:rPr>
       </w:pPr>
-      <w:bookmarkStart w:id="6" w:name="_Ref107237329"/>
+      <w:bookmarkStart w:id="5" w:name="_Ref107237329"/>
       <w:r>
         <w:t xml:space="preserve">Slika </w:t>
       </w:r>
-      <w:r>
-        <w:fldChar w:fldCharType="begin"/>
-      </w:r>
-      <w:r>
-        <w:instrText xml:space="preserve"> SEQ Slika \* ARABIC </w:instrText>
-      </w:r>
-      <w:r>
-        <w:fldChar w:fldCharType="separate"/>
-      </w:r>
-      <w:r>
-        <w:rPr>
-          <w:noProof/>
-        </w:rPr>
-        <w:t>2</w:t>
-      </w:r>
-      <w:r>
-        <w:fldChar w:fldCharType="end"/>
-      </w:r>
+      <w:fldSimple w:instr=" SEQ Slika \* ARABIC ">
+        <w:r>
+          <w:rPr>
+            <w:noProof/>
+          </w:rPr>
+          <w:t>2</w:t>
+        </w:r>
+      </w:fldSimple>
       <w:r>
         <w:t xml:space="preserve"> Ubacivanje elementa mape u tabelu simbola</w:t>
       </w:r>
-      <w:bookmarkEnd w:id="6"/>
+      <w:bookmarkEnd w:id="5"/>
     </w:p>
     <w:p>
       <w:pPr>
@@ -6815,8 +6787,8 @@
         <w:pStyle w:val="Heading2"/>
         <w:jc w:val="both"/>
       </w:pPr>
-      <w:bookmarkStart w:id="7" w:name="_qla9cz9wo9uv" w:colFirst="0" w:colLast="0"/>
-      <w:bookmarkEnd w:id="7"/>
+      <w:bookmarkStart w:id="6" w:name="_qla9cz9wo9uv" w:colFirst="0" w:colLast="0"/>
+      <w:bookmarkEnd w:id="6"/>
       <w:r>
         <w:t>Ideje za nastavak</w:t>
       </w:r>
@@ -6830,8 +6802,8 @@
           <w:szCs w:val="22"/>
         </w:rPr>
       </w:pPr>
-      <w:bookmarkStart w:id="8" w:name="_vps8g68wjsr6" w:colFirst="0" w:colLast="0"/>
-      <w:bookmarkEnd w:id="8"/>
+      <w:bookmarkStart w:id="7" w:name="_vps8g68wjsr6" w:colFirst="0" w:colLast="0"/>
+      <w:bookmarkEnd w:id="7"/>
       <w:r>
         <w:tab/>
       </w:r>
@@ -6840,7 +6812,49 @@
           <w:sz w:val="22"/>
           <w:szCs w:val="22"/>
         </w:rPr>
-        <w:t>U nastavku istrazivanja mogli smo se baviti zavrsavanjem implementacije dodavanja elemenata rjecniku.Mogli bismo implementirati jos neke funkcionalnosti poput brisanja elemenata, podrzavanje rada rjecnika sa nekim drugim tipovima podataka...</w:t>
+        <w:t xml:space="preserve">U nastavku istrazivanja mogli smo se baviti </w:t>
+      </w:r>
+      <w:r>
+        <w:rPr>
+          <w:sz w:val="22"/>
+          <w:szCs w:val="22"/>
+        </w:rPr>
+        <w:t>implementacijom</w:t>
+      </w:r>
+      <w:r>
+        <w:rPr>
+          <w:sz w:val="22"/>
+          <w:szCs w:val="22"/>
+        </w:rPr>
+        <w:t xml:space="preserve"> dodavanja elemenata rjecniku</w:t>
+      </w:r>
+      <w:r>
+        <w:rPr>
+          <w:sz w:val="22"/>
+          <w:szCs w:val="22"/>
+        </w:rPr>
+        <w:t xml:space="preserve"> u okviru funkcije</w:t>
+      </w:r>
+      <w:r>
+        <w:rPr>
+          <w:sz w:val="22"/>
+          <w:szCs w:val="22"/>
+        </w:rPr>
+        <w:t>.</w:t>
+      </w:r>
+      <w:r>
+        <w:rPr>
+          <w:sz w:val="22"/>
+          <w:szCs w:val="22"/>
+        </w:rPr>
+        <w:t xml:space="preserve"> </w:t>
+      </w:r>
+      <w:r>
+        <w:rPr>
+          <w:sz w:val="22"/>
+          <w:szCs w:val="22"/>
+        </w:rPr>
+        <w:t>Mogli bismo implementirati jos neke funkcionalnosti poput brisanja elemenata, podrzavanje rada rjecnika sa nekim drugim tipovima podataka...</w:t>
       </w:r>
     </w:p>
     <w:p>
@@ -6863,6 +6877,30 @@
       </w:hyperlink>
     </w:p>
     <w:p/>
+    <w:p>
+      <w:hyperlink r:id="rId9" w:history="1">
+        <w:r>
+          <w:rPr>
+            <w:rStyle w:val="Hyperlink"/>
+          </w:rPr>
+          <w:t>https://stackoverflow.com/questions/4384359/quic</w:t>
+        </w:r>
+        <w:bookmarkStart w:id="8" w:name="_GoBack"/>
+        <w:bookmarkEnd w:id="8"/>
+        <w:r>
+          <w:rPr>
+            <w:rStyle w:val="Hyperlink"/>
+          </w:rPr>
+          <w:t>k</w:t>
+        </w:r>
+        <w:r>
+          <w:rPr>
+            <w:rStyle w:val="Hyperlink"/>
+          </w:rPr>
+          <w:t>-way-to-implement-dictionary-in-c</w:t>
+        </w:r>
+      </w:hyperlink>
+    </w:p>
     <w:sectPr>
       <w:pgSz w:w="11909" w:h="16834"/>
       <w:pgMar w:top="1440" w:right="1440" w:bottom="1440" w:left="1440" w:header="720" w:footer="720" w:gutter="0"/>
@@ -8196,7 +8234,7 @@
 </file>
 
 <file path=customXml/itemProps1.xml><?xml version="1.0" encoding="utf-8"?>
-<ds:datastoreItem xmlns:ds="http://schemas.openxmlformats.org/officeDocument/2006/customXml" ds:itemID="{623A4BFD-6252-4C41-AFFA-85C4FBF703B5}">
+<ds:datastoreItem xmlns:ds="http://schemas.openxmlformats.org/officeDocument/2006/customXml" ds:itemID="{04DACF89-D0B6-4EFE-9690-BD862A1AD047}">
   <ds:schemaRefs>
     <ds:schemaRef ds:uri="http://schemas.openxmlformats.org/officeDocument/2006/bibliography"/>
   </ds:schemaRefs>
